--- a/Modules/Project/AnujPal/Database/erdiagram.docx
+++ b/Modules/Project/AnujPal/Database/erdiagram.docx
@@ -6793,6 +6793,9 @@
             </w:pict>
           </mc:Fallback>
         </mc:AlternateContent>
+      </w:r>
+      <w:r>
+        <w:t xml:space="preserve"> </w:t>
       </w:r>
     </w:p>
     <w:sectPr>
